--- a/report/No4_月額料金登録・編集機能実装テストケース.docx
+++ b/report/No4_月額料金登録・編集機能実装テストケース.docx
@@ -324,7 +324,7 @@
             <w:pPr>
               <w:snapToGrid w:val="0"/>
               <w:rPr>
-                <w:rFonts w:ascii="游ゴシック" w:eastAsia="游ゴシック" w:hAnsi="游ゴシック" w:hint="eastAsia"/>
+                <w:rFonts w:ascii="游ゴシック" w:eastAsia="游ゴシック" w:hAnsi="游ゴシック"/>
                 <w:sz w:val="20"/>
               </w:rPr>
             </w:pPr>
@@ -346,7 +346,7 @@
             <w:pPr>
               <w:snapToGrid w:val="0"/>
               <w:rPr>
-                <w:rFonts w:ascii="游ゴシック" w:eastAsia="游ゴシック" w:hAnsi="游ゴシック" w:hint="eastAsia"/>
+                <w:rFonts w:ascii="游ゴシック" w:eastAsia="游ゴシック" w:hAnsi="游ゴシック"/>
                 <w:sz w:val="20"/>
               </w:rPr>
             </w:pPr>
@@ -428,7 +428,7 @@
               <w:snapToGrid w:val="0"/>
               <w:jc w:val="center"/>
               <w:rPr>
-                <w:rFonts w:ascii="游ゴシック" w:eastAsia="游ゴシック" w:hAnsi="游ゴシック" w:hint="eastAsia"/>
+                <w:rFonts w:ascii="游ゴシック" w:eastAsia="游ゴシック" w:hAnsi="游ゴシック"/>
                 <w:sz w:val="20"/>
               </w:rPr>
             </w:pPr>
@@ -473,7 +473,7 @@
             <w:pPr>
               <w:snapToGrid w:val="0"/>
               <w:rPr>
-                <w:rFonts w:ascii="游ゴシック" w:eastAsia="游ゴシック" w:hAnsi="游ゴシック" w:hint="eastAsia"/>
+                <w:rFonts w:ascii="游ゴシック" w:eastAsia="游ゴシック" w:hAnsi="游ゴシック"/>
                 <w:sz w:val="20"/>
               </w:rPr>
             </w:pPr>
@@ -726,7 +726,7 @@
             <w:pPr>
               <w:snapToGrid w:val="0"/>
               <w:rPr>
-                <w:rFonts w:ascii="游ゴシック" w:eastAsia="游ゴシック" w:hAnsi="游ゴシック" w:hint="eastAsia"/>
+                <w:rFonts w:ascii="游ゴシック" w:eastAsia="游ゴシック" w:hAnsi="游ゴシック"/>
                 <w:sz w:val="20"/>
               </w:rPr>
             </w:pPr>
@@ -844,7 +844,7 @@
             <w:pPr>
               <w:snapToGrid w:val="0"/>
               <w:rPr>
-                <w:rFonts w:ascii="游ゴシック" w:eastAsia="游ゴシック" w:hAnsi="游ゴシック" w:hint="eastAsia"/>
+                <w:rFonts w:ascii="游ゴシック" w:eastAsia="游ゴシック" w:hAnsi="游ゴシック"/>
                 <w:sz w:val="20"/>
               </w:rPr>
             </w:pPr>
@@ -979,14 +979,7 @@
                 <w:rFonts w:ascii="游ゴシック" w:eastAsia="游ゴシック" w:hAnsi="游ゴシック" w:hint="eastAsia"/>
                 <w:sz w:val="20"/>
               </w:rPr>
-              <w:t>料金新規追加画面で</w:t>
-            </w:r>
-            <w:r>
-              <w:rPr>
-                <w:rFonts w:ascii="游ゴシック" w:eastAsia="游ゴシック" w:hAnsi="游ゴシック" w:hint="eastAsia"/>
-                <w:sz w:val="20"/>
-              </w:rPr>
-              <w:t>データ入力後保存ボタンを押下</w:t>
+              <w:t>料金新規追加画面でデータ入力後保存ボタンを押下</w:t>
             </w:r>
           </w:p>
         </w:tc>
@@ -1111,21 +1104,7 @@
                 <w:rFonts w:ascii="游ゴシック" w:eastAsia="游ゴシック" w:hAnsi="游ゴシック" w:hint="eastAsia"/>
                 <w:sz w:val="20"/>
               </w:rPr>
-              <w:t>料金</w:t>
-            </w:r>
-            <w:r>
-              <w:rPr>
-                <w:rFonts w:ascii="游ゴシック" w:eastAsia="游ゴシック" w:hAnsi="游ゴシック" w:hint="eastAsia"/>
-                <w:sz w:val="20"/>
-              </w:rPr>
-              <w:t>名空欄で</w:t>
-            </w:r>
-            <w:r>
-              <w:rPr>
-                <w:rFonts w:ascii="游ゴシック" w:eastAsia="游ゴシック" w:hAnsi="游ゴシック" w:hint="eastAsia"/>
-                <w:sz w:val="20"/>
-              </w:rPr>
-              <w:t>検索ボタンを押下</w:t>
+              <w:t>料金名空欄で検索ボタンを押下</w:t>
             </w:r>
           </w:p>
         </w:tc>
@@ -1249,7 +1228,7 @@
             <w:pPr>
               <w:snapToGrid w:val="0"/>
               <w:rPr>
-                <w:rFonts w:ascii="游ゴシック" w:eastAsia="游ゴシック" w:hAnsi="游ゴシック" w:hint="eastAsia"/>
+                <w:rFonts w:ascii="游ゴシック" w:eastAsia="游ゴシック" w:hAnsi="游ゴシック"/>
                 <w:sz w:val="20"/>
               </w:rPr>
             </w:pPr>
@@ -1271,7 +1250,7 @@
             <w:pPr>
               <w:snapToGrid w:val="0"/>
               <w:rPr>
-                <w:rFonts w:ascii="游ゴシック" w:eastAsia="游ゴシック" w:hAnsi="游ゴシック" w:hint="eastAsia"/>
+                <w:rFonts w:ascii="游ゴシック" w:eastAsia="游ゴシック" w:hAnsi="游ゴシック"/>
                 <w:sz w:val="20"/>
               </w:rPr>
             </w:pPr>
@@ -1532,14 +1511,7 @@
                 <w:rFonts w:ascii="游ゴシック" w:eastAsia="游ゴシック" w:hAnsi="游ゴシック" w:hint="eastAsia"/>
                 <w:sz w:val="20"/>
               </w:rPr>
-              <w:t>編集画面</w:t>
-            </w:r>
-            <w:r>
-              <w:rPr>
-                <w:rFonts w:ascii="游ゴシック" w:eastAsia="游ゴシック" w:hAnsi="游ゴシック" w:hint="eastAsia"/>
-                <w:sz w:val="20"/>
-              </w:rPr>
-              <w:t>のレイアウトが詳細設計書通りであること</w:t>
+              <w:t>編集画面のレイアウトが詳細設計書通りであること</w:t>
             </w:r>
           </w:p>
         </w:tc>
@@ -1633,7 +1605,7 @@
             <w:pPr>
               <w:snapToGrid w:val="0"/>
               <w:rPr>
-                <w:rFonts w:ascii="游ゴシック" w:eastAsia="游ゴシック" w:hAnsi="游ゴシック" w:hint="eastAsia"/>
+                <w:rFonts w:ascii="游ゴシック" w:eastAsia="游ゴシック" w:hAnsi="游ゴシック"/>
                 <w:sz w:val="20"/>
               </w:rPr>
             </w:pPr>
@@ -1871,8 +1843,6 @@
               </w:rPr>
               <w:t>9</w:t>
             </w:r>
-            <w:bookmarkStart w:id="0" w:name="_GoBack"/>
-            <w:bookmarkEnd w:id="0"/>
           </w:p>
         </w:tc>
         <w:tc>
@@ -1884,7 +1854,7 @@
             <w:pPr>
               <w:snapToGrid w:val="0"/>
               <w:rPr>
-                <w:rFonts w:ascii="游ゴシック" w:eastAsia="游ゴシック" w:hAnsi="游ゴシック" w:hint="eastAsia"/>
+                <w:rFonts w:ascii="游ゴシック" w:eastAsia="游ゴシック" w:hAnsi="游ゴシック"/>
                 <w:sz w:val="20"/>
               </w:rPr>
             </w:pPr>
@@ -1906,7 +1876,7 @@
             <w:pPr>
               <w:snapToGrid w:val="0"/>
               <w:rPr>
-                <w:rFonts w:ascii="游ゴシック" w:eastAsia="游ゴシック" w:hAnsi="游ゴシック" w:hint="eastAsia"/>
+                <w:rFonts w:ascii="游ゴシック" w:eastAsia="游ゴシック" w:hAnsi="游ゴシック"/>
                 <w:sz w:val="20"/>
               </w:rPr>
             </w:pPr>
@@ -1983,8 +1953,12 @@
       </w:pPr>
     </w:p>
     <w:sectPr>
-      <w:headerReference w:type="default" r:id="rId10"/>
-      <w:footerReference w:type="even" r:id="rId11"/>
+      <w:headerReference w:type="even" r:id="rId10"/>
+      <w:headerReference w:type="default" r:id="rId11"/>
+      <w:footerReference w:type="even" r:id="rId12"/>
+      <w:footerReference w:type="default" r:id="rId13"/>
+      <w:headerReference w:type="first" r:id="rId14"/>
+      <w:footerReference w:type="first" r:id="rId15"/>
       <w:type w:val="continuous"/>
       <w:pgSz w:w="16838" w:h="11906" w:orient="landscape" w:code="9"/>
       <w:pgMar w:top="1134" w:right="567" w:bottom="397" w:left="567" w:header="510" w:footer="397" w:gutter="794"/>
@@ -2051,6 +2025,26 @@
 </w:ftr>
 </file>
 
+<file path=word/footer2.xml><?xml version="1.0" encoding="utf-8"?>
+<w:ftr xmlns:wpc="http://schemas.microsoft.com/office/word/2010/wordprocessingCanvas" xmlns:cx="http://schemas.microsoft.com/office/drawing/2014/chartex" xmlns:cx1="http://schemas.microsoft.com/office/drawing/2015/9/8/chartex" xmlns:cx2="http://schemas.microsoft.com/office/drawing/2015/10/21/chartex" xmlns:cx3="http://schemas.microsoft.com/office/drawing/2016/5/9/chartex" xmlns:cx4="http://schemas.microsoft.com/office/drawing/2016/5/10/chartex" xmlns:cx5="http://schemas.microsoft.com/office/drawing/2016/5/11/chartex" xmlns:cx6="http://schemas.microsoft.com/office/drawing/2016/5/12/chartex" xmlns:cx7="http://schemas.microsoft.com/office/drawing/2016/5/13/chartex" xmlns:cx8="http://schemas.microsoft.com/office/drawing/2016/5/14/chartex" xmlns:mc="http://schemas.openxmlformats.org/markup-compatibility/2006" xmlns:aink="http://schemas.microsoft.com/office/drawing/2016/ink" xmlns:am3d="http://schemas.microsoft.com/office/drawing/2017/model3d" xmlns:o="urn:schemas-microsoft-com:office:office" xmlns:r="http://schemas.openxmlformats.org/officeDocument/2006/relationships" xmlns:m="http://schemas.openxmlformats.org/officeDocument/2006/math" xmlns:v="urn:schemas-microsoft-com:vml" xmlns:wp14="http://schemas.microsoft.com/office/word/2010/wordprocessingDrawing" xmlns:wp="http://schemas.openxmlformats.org/drawingml/2006/wordprocessingDrawing" xmlns:w10="urn:schemas-microsoft-com:office:word" xmlns:w="http://schemas.openxmlformats.org/wordprocessingml/2006/main" xmlns:w14="http://schemas.microsoft.com/office/word/2010/wordml" xmlns:w15="http://schemas.microsoft.com/office/word/2012/wordml" xmlns:w16cid="http://schemas.microsoft.com/office/word/2016/wordml/cid" xmlns:w16se="http://schemas.microsoft.com/office/word/2015/wordml/symex" xmlns:wpg="http://schemas.microsoft.com/office/word/2010/wordprocessingGroup" xmlns:wpi="http://schemas.microsoft.com/office/word/2010/wordprocessingInk" xmlns:wne="http://schemas.microsoft.com/office/word/2006/wordml" xmlns:wps="http://schemas.microsoft.com/office/word/2010/wordprocessingShape" mc:Ignorable="w14 w15 w16se w16cid wp14">
+  <w:p>
+    <w:pPr>
+      <w:pStyle w:val="a3"/>
+    </w:pPr>
+  </w:p>
+</w:ftr>
+</file>
+
+<file path=word/footer3.xml><?xml version="1.0" encoding="utf-8"?>
+<w:ftr xmlns:wpc="http://schemas.microsoft.com/office/word/2010/wordprocessingCanvas" xmlns:cx="http://schemas.microsoft.com/office/drawing/2014/chartex" xmlns:cx1="http://schemas.microsoft.com/office/drawing/2015/9/8/chartex" xmlns:cx2="http://schemas.microsoft.com/office/drawing/2015/10/21/chartex" xmlns:cx3="http://schemas.microsoft.com/office/drawing/2016/5/9/chartex" xmlns:cx4="http://schemas.microsoft.com/office/drawing/2016/5/10/chartex" xmlns:cx5="http://schemas.microsoft.com/office/drawing/2016/5/11/chartex" xmlns:cx6="http://schemas.microsoft.com/office/drawing/2016/5/12/chartex" xmlns:cx7="http://schemas.microsoft.com/office/drawing/2016/5/13/chartex" xmlns:cx8="http://schemas.microsoft.com/office/drawing/2016/5/14/chartex" xmlns:mc="http://schemas.openxmlformats.org/markup-compatibility/2006" xmlns:aink="http://schemas.microsoft.com/office/drawing/2016/ink" xmlns:am3d="http://schemas.microsoft.com/office/drawing/2017/model3d" xmlns:o="urn:schemas-microsoft-com:office:office" xmlns:r="http://schemas.openxmlformats.org/officeDocument/2006/relationships" xmlns:m="http://schemas.openxmlformats.org/officeDocument/2006/math" xmlns:v="urn:schemas-microsoft-com:vml" xmlns:wp14="http://schemas.microsoft.com/office/word/2010/wordprocessingDrawing" xmlns:wp="http://schemas.openxmlformats.org/drawingml/2006/wordprocessingDrawing" xmlns:w10="urn:schemas-microsoft-com:office:word" xmlns:w="http://schemas.openxmlformats.org/wordprocessingml/2006/main" xmlns:w14="http://schemas.microsoft.com/office/word/2010/wordml" xmlns:w15="http://schemas.microsoft.com/office/word/2012/wordml" xmlns:w16cid="http://schemas.microsoft.com/office/word/2016/wordml/cid" xmlns:w16se="http://schemas.microsoft.com/office/word/2015/wordml/symex" xmlns:wpg="http://schemas.microsoft.com/office/word/2010/wordprocessingGroup" xmlns:wpi="http://schemas.microsoft.com/office/word/2010/wordprocessingInk" xmlns:wne="http://schemas.microsoft.com/office/word/2006/wordml" xmlns:wps="http://schemas.microsoft.com/office/word/2010/wordprocessingShape" mc:Ignorable="w14 w15 w16se w16cid wp14">
+  <w:p>
+    <w:pPr>
+      <w:pStyle w:val="a3"/>
+    </w:pPr>
+  </w:p>
+</w:ftr>
+</file>
+
 <file path=word/footnotes.xml><?xml version="1.0" encoding="utf-8"?>
 <w:footnotes xmlns:wpc="http://schemas.microsoft.com/office/word/2010/wordprocessingCanvas" xmlns:cx="http://schemas.microsoft.com/office/drawing/2014/chartex" xmlns:cx1="http://schemas.microsoft.com/office/drawing/2015/9/8/chartex" xmlns:cx2="http://schemas.microsoft.com/office/drawing/2015/10/21/chartex" xmlns:cx3="http://schemas.microsoft.com/office/drawing/2016/5/9/chartex" xmlns:cx4="http://schemas.microsoft.com/office/drawing/2016/5/10/chartex" xmlns:cx5="http://schemas.microsoft.com/office/drawing/2016/5/11/chartex" xmlns:cx6="http://schemas.microsoft.com/office/drawing/2016/5/12/chartex" xmlns:cx7="http://schemas.microsoft.com/office/drawing/2016/5/13/chartex" xmlns:cx8="http://schemas.microsoft.com/office/drawing/2016/5/14/chartex" xmlns:mc="http://schemas.openxmlformats.org/markup-compatibility/2006" xmlns:aink="http://schemas.microsoft.com/office/drawing/2016/ink" xmlns:am3d="http://schemas.microsoft.com/office/drawing/2017/model3d" xmlns:o="urn:schemas-microsoft-com:office:office" xmlns:r="http://schemas.openxmlformats.org/officeDocument/2006/relationships" xmlns:m="http://schemas.openxmlformats.org/officeDocument/2006/math" xmlns:v="urn:schemas-microsoft-com:vml" xmlns:wp14="http://schemas.microsoft.com/office/word/2010/wordprocessingDrawing" xmlns:wp="http://schemas.openxmlformats.org/drawingml/2006/wordprocessingDrawing" xmlns:w10="urn:schemas-microsoft-com:office:word" xmlns:w="http://schemas.openxmlformats.org/wordprocessingml/2006/main" xmlns:w14="http://schemas.microsoft.com/office/word/2010/wordml" xmlns:w15="http://schemas.microsoft.com/office/word/2012/wordml" xmlns:w16cid="http://schemas.microsoft.com/office/word/2016/wordml/cid" xmlns:w16se="http://schemas.microsoft.com/office/word/2015/wordml/symex" xmlns:wpg="http://schemas.microsoft.com/office/word/2010/wordprocessingGroup" xmlns:wpi="http://schemas.microsoft.com/office/word/2010/wordprocessingInk" xmlns:wne="http://schemas.microsoft.com/office/word/2006/wordml" xmlns:wps="http://schemas.microsoft.com/office/word/2010/wordprocessingShape" mc:Ignorable="w14 w15 w16se w16cid wp14">
   <w:footnote w:type="separator" w:id="-1">
@@ -2071,6 +2065,16 @@
 </file>
 
 <file path=word/header1.xml><?xml version="1.0" encoding="utf-8"?>
+<w:hdr xmlns:wpc="http://schemas.microsoft.com/office/word/2010/wordprocessingCanvas" xmlns:cx="http://schemas.microsoft.com/office/drawing/2014/chartex" xmlns:cx1="http://schemas.microsoft.com/office/drawing/2015/9/8/chartex" xmlns:cx2="http://schemas.microsoft.com/office/drawing/2015/10/21/chartex" xmlns:cx3="http://schemas.microsoft.com/office/drawing/2016/5/9/chartex" xmlns:cx4="http://schemas.microsoft.com/office/drawing/2016/5/10/chartex" xmlns:cx5="http://schemas.microsoft.com/office/drawing/2016/5/11/chartex" xmlns:cx6="http://schemas.microsoft.com/office/drawing/2016/5/12/chartex" xmlns:cx7="http://schemas.microsoft.com/office/drawing/2016/5/13/chartex" xmlns:cx8="http://schemas.microsoft.com/office/drawing/2016/5/14/chartex" xmlns:mc="http://schemas.openxmlformats.org/markup-compatibility/2006" xmlns:aink="http://schemas.microsoft.com/office/drawing/2016/ink" xmlns:am3d="http://schemas.microsoft.com/office/drawing/2017/model3d" xmlns:o="urn:schemas-microsoft-com:office:office" xmlns:r="http://schemas.openxmlformats.org/officeDocument/2006/relationships" xmlns:m="http://schemas.openxmlformats.org/officeDocument/2006/math" xmlns:v="urn:schemas-microsoft-com:vml" xmlns:wp14="http://schemas.microsoft.com/office/word/2010/wordprocessingDrawing" xmlns:wp="http://schemas.openxmlformats.org/drawingml/2006/wordprocessingDrawing" xmlns:w10="urn:schemas-microsoft-com:office:word" xmlns:w="http://schemas.openxmlformats.org/wordprocessingml/2006/main" xmlns:w14="http://schemas.microsoft.com/office/word/2010/wordml" xmlns:w15="http://schemas.microsoft.com/office/word/2012/wordml" xmlns:w16cid="http://schemas.microsoft.com/office/word/2016/wordml/cid" xmlns:w16se="http://schemas.microsoft.com/office/word/2015/wordml/symex" xmlns:wpg="http://schemas.microsoft.com/office/word/2010/wordprocessingGroup" xmlns:wpi="http://schemas.microsoft.com/office/word/2010/wordprocessingInk" xmlns:wne="http://schemas.microsoft.com/office/word/2006/wordml" xmlns:wps="http://schemas.microsoft.com/office/word/2010/wordprocessingShape" mc:Ignorable="w14 w15 w16se w16cid wp14">
+  <w:p>
+    <w:pPr>
+      <w:pStyle w:val="a5"/>
+    </w:pPr>
+  </w:p>
+</w:hdr>
+</file>
+
+<file path=word/header2.xml><?xml version="1.0" encoding="utf-8"?>
 <w:hdr xmlns:wpc="http://schemas.microsoft.com/office/word/2010/wordprocessingCanvas" xmlns:cx="http://schemas.microsoft.com/office/drawing/2014/chartex" xmlns:cx1="http://schemas.microsoft.com/office/drawing/2015/9/8/chartex" xmlns:cx2="http://schemas.microsoft.com/office/drawing/2015/10/21/chartex" xmlns:cx3="http://schemas.microsoft.com/office/drawing/2016/5/9/chartex" xmlns:cx4="http://schemas.microsoft.com/office/drawing/2016/5/10/chartex" xmlns:cx5="http://schemas.microsoft.com/office/drawing/2016/5/11/chartex" xmlns:cx6="http://schemas.microsoft.com/office/drawing/2016/5/12/chartex" xmlns:cx7="http://schemas.microsoft.com/office/drawing/2016/5/13/chartex" xmlns:cx8="http://schemas.microsoft.com/office/drawing/2016/5/14/chartex" xmlns:mc="http://schemas.openxmlformats.org/markup-compatibility/2006" xmlns:aink="http://schemas.microsoft.com/office/drawing/2016/ink" xmlns:am3d="http://schemas.microsoft.com/office/drawing/2017/model3d" xmlns:o="urn:schemas-microsoft-com:office:office" xmlns:r="http://schemas.openxmlformats.org/officeDocument/2006/relationships" xmlns:m="http://schemas.openxmlformats.org/officeDocument/2006/math" xmlns:v="urn:schemas-microsoft-com:vml" xmlns:wp14="http://schemas.microsoft.com/office/word/2010/wordprocessingDrawing" xmlns:wp="http://schemas.openxmlformats.org/drawingml/2006/wordprocessingDrawing" xmlns:w10="urn:schemas-microsoft-com:office:word" xmlns:w="http://schemas.openxmlformats.org/wordprocessingml/2006/main" xmlns:w14="http://schemas.microsoft.com/office/word/2010/wordml" xmlns:w15="http://schemas.microsoft.com/office/word/2012/wordml" xmlns:w16cid="http://schemas.microsoft.com/office/word/2016/wordml/cid" xmlns:w16se="http://schemas.microsoft.com/office/word/2015/wordml/symex" xmlns:wpg="http://schemas.microsoft.com/office/word/2010/wordprocessingGroup" xmlns:wpi="http://schemas.microsoft.com/office/word/2010/wordprocessingInk" xmlns:wne="http://schemas.microsoft.com/office/word/2006/wordml" xmlns:wps="http://schemas.microsoft.com/office/word/2010/wordprocessingShape" mc:Ignorable="w14 w15 w16se w16cid wp14">
   <w:tbl>
     <w:tblPr>
@@ -2384,14 +2388,7 @@
               <w:rFonts w:ascii="游ゴシック" w:eastAsia="游ゴシック" w:hAnsi="游ゴシック" w:cs="Arial Unicode MS" w:hint="eastAsia"/>
               <w:sz w:val="20"/>
             </w:rPr>
-            <w:t>月額料金登録・編集機能</w:t>
-          </w:r>
-          <w:r>
-            <w:rPr>
-              <w:rFonts w:ascii="游ゴシック" w:eastAsia="游ゴシック" w:hAnsi="游ゴシック" w:cs="Arial Unicode MS" w:hint="eastAsia"/>
-              <w:sz w:val="20"/>
-            </w:rPr>
-            <w:t>実装</w:t>
+            <w:t>月額料金登録・編集機能実装</w:t>
           </w:r>
         </w:p>
       </w:tc>
@@ -2559,6 +2556,36 @@
             <w:t>JavaJissyu</w:t>
           </w:r>
           <w:proofErr w:type="spellEnd"/>
+          <w:r>
+            <w:rPr>
+              <w:rFonts w:ascii="游ゴシック" w:eastAsia="游ゴシック" w:hAnsi="游ゴシック" w:cs="Arial Unicode MS" w:hint="eastAsia"/>
+              <w:sz w:val="20"/>
+            </w:rPr>
+            <w:t xml:space="preserve">　</w:t>
+          </w:r>
+          <w:r>
+            <w:rPr>
+              <w:rFonts w:ascii="游ゴシック" w:eastAsia="游ゴシック" w:hAnsi="游ゴシック" w:cs="Arial Unicode MS"/>
+              <w:sz w:val="20"/>
+            </w:rPr>
+            <w:t>6d004533f4ca67ae2c358c08f3bd7864d6f2225b</w:t>
+          </w:r>
+          <w:r>
+            <w:rPr>
+              <w:rFonts w:ascii="游ゴシック" w:eastAsia="游ゴシック" w:hAnsi="游ゴシック" w:cs="Arial Unicode MS" w:hint="eastAsia"/>
+              <w:sz w:val="20"/>
+            </w:rPr>
+            <w:t xml:space="preserve">　</w:t>
+          </w:r>
+          <w:r>
+            <w:rPr>
+              <w:rFonts w:ascii="游ゴシック" w:eastAsia="游ゴシック" w:hAnsi="游ゴシック" w:cs="Arial Unicode MS"/>
+              <w:sz w:val="20"/>
+            </w:rPr>
+            <w:t>93a0e6158d7e4e6ff49052d8204c713f330a1da2</w:t>
+          </w:r>
+          <w:bookmarkStart w:id="0" w:name="_GoBack"/>
+          <w:bookmarkEnd w:id="0"/>
         </w:p>
       </w:tc>
       <w:tc>
@@ -2705,6 +2732,16 @@
     </w:tr>
   </w:tbl>
   <w:p/>
+</w:hdr>
+</file>
+
+<file path=word/header3.xml><?xml version="1.0" encoding="utf-8"?>
+<w:hdr xmlns:wpc="http://schemas.microsoft.com/office/word/2010/wordprocessingCanvas" xmlns:cx="http://schemas.microsoft.com/office/drawing/2014/chartex" xmlns:cx1="http://schemas.microsoft.com/office/drawing/2015/9/8/chartex" xmlns:cx2="http://schemas.microsoft.com/office/drawing/2015/10/21/chartex" xmlns:cx3="http://schemas.microsoft.com/office/drawing/2016/5/9/chartex" xmlns:cx4="http://schemas.microsoft.com/office/drawing/2016/5/10/chartex" xmlns:cx5="http://schemas.microsoft.com/office/drawing/2016/5/11/chartex" xmlns:cx6="http://schemas.microsoft.com/office/drawing/2016/5/12/chartex" xmlns:cx7="http://schemas.microsoft.com/office/drawing/2016/5/13/chartex" xmlns:cx8="http://schemas.microsoft.com/office/drawing/2016/5/14/chartex" xmlns:mc="http://schemas.openxmlformats.org/markup-compatibility/2006" xmlns:aink="http://schemas.microsoft.com/office/drawing/2016/ink" xmlns:am3d="http://schemas.microsoft.com/office/drawing/2017/model3d" xmlns:o="urn:schemas-microsoft-com:office:office" xmlns:r="http://schemas.openxmlformats.org/officeDocument/2006/relationships" xmlns:m="http://schemas.openxmlformats.org/officeDocument/2006/math" xmlns:v="urn:schemas-microsoft-com:vml" xmlns:wp14="http://schemas.microsoft.com/office/word/2010/wordprocessingDrawing" xmlns:wp="http://schemas.openxmlformats.org/drawingml/2006/wordprocessingDrawing" xmlns:w10="urn:schemas-microsoft-com:office:word" xmlns:w="http://schemas.openxmlformats.org/wordprocessingml/2006/main" xmlns:w14="http://schemas.microsoft.com/office/word/2010/wordml" xmlns:w15="http://schemas.microsoft.com/office/word/2012/wordml" xmlns:w16cid="http://schemas.microsoft.com/office/word/2016/wordml/cid" xmlns:w16se="http://schemas.microsoft.com/office/word/2015/wordml/symex" xmlns:wpg="http://schemas.microsoft.com/office/word/2010/wordprocessingGroup" xmlns:wpi="http://schemas.microsoft.com/office/word/2010/wordprocessingInk" xmlns:wne="http://schemas.microsoft.com/office/word/2006/wordml" xmlns:wps="http://schemas.microsoft.com/office/word/2010/wordprocessingShape" mc:Ignorable="w14 w15 w16se w16cid wp14">
+  <w:p>
+    <w:pPr>
+      <w:pStyle w:val="a5"/>
+    </w:pPr>
+  </w:p>
 </w:hdr>
 </file>
 
@@ -3679,6 +3716,21 @@
 </file>
 
 <file path=customXml/item1.xml><?xml version="1.0" encoding="utf-8"?>
+<?mso-contentType ?>
+<FormTemplates xmlns="http://schemas.microsoft.com/sharepoint/v3/contenttype/forms">
+  <Display>DocumentLibraryForm</Display>
+  <Edit>DocumentLibraryForm</Edit>
+  <New>DocumentLibraryForm</New>
+</FormTemplates>
+</file>
+
+<file path=customXml/item2.xml><?xml version="1.0" encoding="utf-8"?>
+<p:properties xmlns:p="http://schemas.microsoft.com/office/2006/metadata/properties" xmlns:xsi="http://www.w3.org/2001/XMLSchema-instance" xmlns:pc="http://schemas.microsoft.com/office/infopath/2007/PartnerControls">
+  <documentManagement/>
+</p:properties>
+</file>
+
+<file path=customXml/item3.xml><?xml version="1.0" encoding="utf-8"?>
 <ct:contentTypeSchema xmlns:ct="http://schemas.microsoft.com/office/2006/metadata/contentType" xmlns:ma="http://schemas.microsoft.com/office/2006/metadata/properties/metaAttributes" ct:_="" ma:_="" ma:contentTypeName="ドキュメント" ma:contentTypeID="0x010100C424317A42AA8449A97AAE94730ED181" ma:contentTypeVersion="6" ma:contentTypeDescription="新しいドキュメントを作成します。" ma:contentTypeScope="" ma:versionID="9df5c7ff725c9e365f8a8503f6029c6b">
   <xsd:schema xmlns:xsd="http://www.w3.org/2001/XMLSchema" xmlns:xs="http://www.w3.org/2001/XMLSchema" xmlns:p="http://schemas.microsoft.com/office/2006/metadata/properties" xmlns:ns2="dab87824-9c6b-4a08-9c96-9c9ea904f12c" targetNamespace="http://schemas.microsoft.com/office/2006/metadata/properties" ma:root="true" ma:fieldsID="98e3d8fd3bbedc5b58bd9df00d6be37e" ns2:_="">
     <xsd:import namespace="dab87824-9c6b-4a08-9c96-9c9ea904f12c"/>
@@ -3836,22 +3888,24 @@
 </ct:contentTypeSchema>
 </file>
 
-<file path=customXml/item2.xml><?xml version="1.0" encoding="utf-8"?>
-<?mso-contentType ?>
-<FormTemplates xmlns="http://schemas.microsoft.com/sharepoint/v3/contenttype/forms">
-  <Display>DocumentLibraryForm</Display>
-  <Edit>DocumentLibraryForm</Edit>
-  <New>DocumentLibraryForm</New>
-</FormTemplates>
+<file path=customXml/itemProps1.xml><?xml version="1.0" encoding="utf-8"?>
+<ds:datastoreItem xmlns:ds="http://schemas.openxmlformats.org/officeDocument/2006/customXml" ds:itemID="{F4DA52B9-D4DF-4BEC-A5A3-5484E5EB747B}">
+  <ds:schemaRefs>
+    <ds:schemaRef ds:uri="http://schemas.microsoft.com/sharepoint/v3/contenttype/forms"/>
+  </ds:schemaRefs>
+</ds:datastoreItem>
 </file>
 
-<file path=customXml/item3.xml><?xml version="1.0" encoding="utf-8"?>
-<p:properties xmlns:p="http://schemas.microsoft.com/office/2006/metadata/properties" xmlns:xsi="http://www.w3.org/2001/XMLSchema-instance" xmlns:pc="http://schemas.microsoft.com/office/infopath/2007/PartnerControls">
-  <documentManagement/>
-</p:properties>
+<file path=customXml/itemProps2.xml><?xml version="1.0" encoding="utf-8"?>
+<ds:datastoreItem xmlns:ds="http://schemas.openxmlformats.org/officeDocument/2006/customXml" ds:itemID="{659CE7E0-3E2F-4787-B142-08E029C04E10}">
+  <ds:schemaRefs>
+    <ds:schemaRef ds:uri="http://schemas.microsoft.com/office/2006/metadata/properties"/>
+    <ds:schemaRef ds:uri="http://schemas.microsoft.com/office/infopath/2007/PartnerControls"/>
+  </ds:schemaRefs>
+</ds:datastoreItem>
 </file>
 
-<file path=customXml/itemProps1.xml><?xml version="1.0" encoding="utf-8"?>
+<file path=customXml/itemProps3.xml><?xml version="1.0" encoding="utf-8"?>
 <ds:datastoreItem xmlns:ds="http://schemas.openxmlformats.org/officeDocument/2006/customXml" ds:itemID="{76261B67-5531-4ED1-B087-165B04D1226E}">
   <ds:schemaRefs>
     <ds:schemaRef ds:uri="http://schemas.microsoft.com/office/2006/metadata/contentType"/>
@@ -3867,21 +3921,4 @@
     <ds:schemaRef ds:uri="http://schemas.microsoft.com/internal/obd"/>
   </ds:schemaRefs>
 </ds:datastoreItem>
-</file>
-
-<file path=customXml/itemProps2.xml><?xml version="1.0" encoding="utf-8"?>
-<ds:datastoreItem xmlns:ds="http://schemas.openxmlformats.org/officeDocument/2006/customXml" ds:itemID="{F4DA52B9-D4DF-4BEC-A5A3-5484E5EB747B}">
-  <ds:schemaRefs>
-    <ds:schemaRef ds:uri="http://schemas.microsoft.com/sharepoint/v3/contenttype/forms"/>
-  </ds:schemaRefs>
-</ds:datastoreItem>
-</file>
-
-<file path=customXml/itemProps3.xml><?xml version="1.0" encoding="utf-8"?>
-<ds:datastoreItem xmlns:ds="http://schemas.openxmlformats.org/officeDocument/2006/customXml" ds:itemID="{659CE7E0-3E2F-4787-B142-08E029C04E10}">
-  <ds:schemaRefs>
-    <ds:schemaRef ds:uri="http://schemas.microsoft.com/office/2006/metadata/properties"/>
-    <ds:schemaRef ds:uri="http://schemas.microsoft.com/office/infopath/2007/PartnerControls"/>
-  </ds:schemaRefs>
-</ds:datastoreItem>
 </file>